--- a/Pizza-Store-Design.docx
+++ b/Pizza-Store-Design.docx
@@ -204,9 +204,8 @@
           <w:sz w:val="22"/>
           <w:szCs w:val="22"/>
         </w:rPr>
-        <w:t xml:space="preserve">You will build a REST interface for all the critical APIs so that the owner can potentially integrate his/her application with other </w:t>
+        <w:t>You will build a REST interface for all the critical APIs so that the owner can potentially integrate his/her application with other third party services.</w:t>
       </w:r>
-      <w:proofErr w:type="gramStart"/>
       <w:r>
         <w:rPr>
           <w:rStyle w:val="Strong"/>
@@ -215,10 +214,13 @@
           <w:sz w:val="22"/>
           <w:szCs w:val="22"/>
         </w:rPr>
-        <w:t>third party</w:t>
+        <w:t xml:space="preserve"> </w:t>
       </w:r>
-      <w:proofErr w:type="gramEnd"/>
-      <w:r>
+    </w:p>
+    <w:p>
+      <w:pPr>
+        <w:pStyle w:val="Heading1"/>
+        <w:divId w:val="14961627"/>
         <w:rPr>
           <w:rStyle w:val="Strong"/>
           <w:rFonts w:eastAsia="Times New Roman" w:cs="Times New Roman"/>
@@ -226,9 +228,12 @@
           <w:sz w:val="22"/>
           <w:szCs w:val="22"/>
         </w:rPr>
-        <w:t xml:space="preserve"> services.</w:t>
-      </w:r>
-      <w:r>
+      </w:pPr>
+    </w:p>
+    <w:p>
+      <w:pPr>
+        <w:pStyle w:val="Heading1"/>
+        <w:divId w:val="14961627"/>
         <w:rPr>
           <w:rStyle w:val="Strong"/>
           <w:rFonts w:eastAsia="Times New Roman" w:cs="Times New Roman"/>
@@ -236,33 +241,6 @@
           <w:sz w:val="22"/>
           <w:szCs w:val="22"/>
         </w:rPr>
-        <w:t xml:space="preserve"> </w:t>
-      </w:r>
-    </w:p>
-    <w:p>
-      <w:pPr>
-        <w:pStyle w:val="Heading1"/>
-        <w:divId w:val="14961627"/>
-        <w:rPr>
-          <w:rStyle w:val="Strong"/>
-          <w:rFonts w:eastAsia="Times New Roman" w:cs="Times New Roman"/>
-          <w:bCs/>
-          <w:sz w:val="22"/>
-          <w:szCs w:val="22"/>
-        </w:rPr>
-      </w:pPr>
-    </w:p>
-    <w:p>
-      <w:pPr>
-        <w:pStyle w:val="Heading1"/>
-        <w:divId w:val="14961627"/>
-        <w:rPr>
-          <w:rStyle w:val="Strong"/>
-          <w:rFonts w:eastAsia="Times New Roman" w:cs="Times New Roman"/>
-          <w:bCs/>
-          <w:sz w:val="22"/>
-          <w:szCs w:val="22"/>
-        </w:rPr>
       </w:pPr>
     </w:p>
     <w:p>
@@ -312,7 +290,25 @@
           <w:color w:val="24292E"/>
           <w:shd w:val="clear" w:color="auto" w:fill="FFFFFF"/>
         </w:rPr>
-        <w:t xml:space="preserve"> of an online pizza store. It's developed in Java and consists of Spring Framework, Bootstrap, Spring data (JPA), Hibernate, and Spring Twitter template. Main features are Twitter API, Coupon API, and Twitter monitoring. Twitter API allow publish of promotions via tweet and direct messaging to connected customers. Twitter monitor check mentions and retweets and allow direct messages to share coupon codes. Coupon API's allow ability to get all coupons, get a specific coupon, redeem coupon, and creation of coupon. Bootstrap is used to build user interface to interact with all the API's.</w:t>
+        <w:t xml:space="preserve"> of an online pizza store. It's developed in Java and consists of Spring Framework, </w:t>
+      </w:r>
+      <w:r>
+        <w:rPr>
+          <w:rFonts w:ascii="Helvetica" w:eastAsia="Times New Roman" w:hAnsi="Helvetica" w:cs="Times New Roman"/>
+          <w:color w:val="24292E"/>
+          <w:shd w:val="clear" w:color="auto" w:fill="FFFFFF"/>
+        </w:rPr>
+        <w:t xml:space="preserve">Jersey (JAX-RS), </w:t>
+      </w:r>
+      <w:bookmarkStart w:id="0" w:name="_GoBack"/>
+      <w:bookmarkEnd w:id="0"/>
+      <w:r>
+        <w:rPr>
+          <w:rFonts w:ascii="Helvetica" w:eastAsia="Times New Roman" w:hAnsi="Helvetica" w:cs="Times New Roman"/>
+          <w:color w:val="24292E"/>
+          <w:shd w:val="clear" w:color="auto" w:fill="FFFFFF"/>
+        </w:rPr>
+        <w:t>Bootstrap, Spring data (JPA), Hibernate, and Spring Twitter template. Main features are Twitter API, Coupon API, and Twitter monitoring. Twitter API allow publish of promotions via tweet and direct messaging to connected customers. Twitter monitor check mentions and retweets and allow direct messages to share coupon codes. Coupon API's allow ability to get all coupons, get a specific coupon, redeem coupon, and creation of coupon. Bootstrap is used to build user interface to interact with all the API's.</w:t>
       </w:r>
     </w:p>
     <w:p>
@@ -1337,8 +1333,6 @@
                           </w:rPr>
                           <w:t xml:space="preserve"> if met condition</w:t>
                         </w:r>
-                        <w:bookmarkStart w:id="0" w:name="_GoBack"/>
-                        <w:bookmarkEnd w:id="0"/>
                       </w:p>
                       <w:p>
                         <w:pPr>
@@ -1429,10 +1423,10 @@
           <w:noProof/>
         </w:rPr>
         <w:drawing>
-          <wp:inline distT="0" distB="0" distL="0" distR="0" wp14:anchorId="4717D873" wp14:editId="78D77D5B">
+          <wp:inline distT="0" distB="0" distL="0" distR="0" wp14:anchorId="554F8D2C" wp14:editId="201BBAC2">
             <wp:extent cx="5943600" cy="4919345"/>
             <wp:effectExtent l="0" t="0" r="0" b="8255"/>
-            <wp:docPr id="2" name="Picture 2"/>
+            <wp:docPr id="1" name="Picture 1"/>
             <wp:cNvGraphicFramePr>
               <a:graphicFrameLocks xmlns:a="http://schemas.openxmlformats.org/drawingml/2006/main" noChangeAspect="1"/>
             </wp:cNvGraphicFramePr>
@@ -1440,7 +1434,7 @@
               <a:graphicData uri="http://schemas.openxmlformats.org/drawingml/2006/picture">
                 <pic:pic xmlns:pic="http://schemas.openxmlformats.org/drawingml/2006/picture">
                   <pic:nvPicPr>
-                    <pic:cNvPr id="2" name="pizza-store-design.png"/>
+                    <pic:cNvPr id="1" name="pizza-store-Design.png"/>
                     <pic:cNvPicPr/>
                   </pic:nvPicPr>
                   <pic:blipFill>

--- a/Pizza-Store-Design.docx
+++ b/Pizza-Store-Design.docx
@@ -204,8 +204,9 @@
           <w:sz w:val="22"/>
           <w:szCs w:val="22"/>
         </w:rPr>
-        <w:t>You will build a REST interface for all the critical APIs so that the owner can potentially integrate his/her application with other third party services.</w:t>
+        <w:t xml:space="preserve">You will build a REST interface for all the critical APIs so that the owner can potentially integrate his/her application with other </w:t>
       </w:r>
+      <w:proofErr w:type="gramStart"/>
       <w:r>
         <w:rPr>
           <w:rStyle w:val="Strong"/>
@@ -214,13 +215,10 @@
           <w:sz w:val="22"/>
           <w:szCs w:val="22"/>
         </w:rPr>
-        <w:t xml:space="preserve"> </w:t>
+        <w:t>third party</w:t>
       </w:r>
-    </w:p>
-    <w:p>
-      <w:pPr>
-        <w:pStyle w:val="Heading1"/>
-        <w:divId w:val="14961627"/>
+      <w:proofErr w:type="gramEnd"/>
+      <w:r>
         <w:rPr>
           <w:rStyle w:val="Strong"/>
           <w:rFonts w:eastAsia="Times New Roman" w:cs="Times New Roman"/>
@@ -228,12 +226,9 @@
           <w:sz w:val="22"/>
           <w:szCs w:val="22"/>
         </w:rPr>
-      </w:pPr>
-    </w:p>
-    <w:p>
-      <w:pPr>
-        <w:pStyle w:val="Heading1"/>
-        <w:divId w:val="14961627"/>
+        <w:t xml:space="preserve"> services.</w:t>
+      </w:r>
+      <w:r>
         <w:rPr>
           <w:rStyle w:val="Strong"/>
           <w:rFonts w:eastAsia="Times New Roman" w:cs="Times New Roman"/>
@@ -241,6 +236,33 @@
           <w:sz w:val="22"/>
           <w:szCs w:val="22"/>
         </w:rPr>
+        <w:t xml:space="preserve"> </w:t>
+      </w:r>
+    </w:p>
+    <w:p>
+      <w:pPr>
+        <w:pStyle w:val="Heading1"/>
+        <w:divId w:val="14961627"/>
+        <w:rPr>
+          <w:rStyle w:val="Strong"/>
+          <w:rFonts w:eastAsia="Times New Roman" w:cs="Times New Roman"/>
+          <w:bCs/>
+          <w:sz w:val="22"/>
+          <w:szCs w:val="22"/>
+        </w:rPr>
+      </w:pPr>
+    </w:p>
+    <w:p>
+      <w:pPr>
+        <w:pStyle w:val="Heading1"/>
+        <w:divId w:val="14961627"/>
+        <w:rPr>
+          <w:rStyle w:val="Strong"/>
+          <w:rFonts w:eastAsia="Times New Roman" w:cs="Times New Roman"/>
+          <w:bCs/>
+          <w:sz w:val="22"/>
+          <w:szCs w:val="22"/>
+        </w:rPr>
       </w:pPr>
     </w:p>
     <w:p>
@@ -265,15 +287,17 @@
       <w:pPr>
         <w:divId w:val="14961627"/>
         <w:rPr>
-          <w:rFonts w:eastAsia="Times New Roman" w:cs="Times New Roman"/>
-        </w:rPr>
-      </w:pPr>
-      <w:r>
-        <w:rPr>
           <w:rFonts w:ascii="Helvetica" w:eastAsia="Times New Roman" w:hAnsi="Helvetica" w:cs="Times New Roman"/>
           <w:color w:val="24292E"/>
           <w:shd w:val="clear" w:color="auto" w:fill="FFFFFF"/>
         </w:rPr>
+      </w:pPr>
+      <w:r>
+        <w:rPr>
+          <w:rFonts w:ascii="Helvetica" w:eastAsia="Times New Roman" w:hAnsi="Helvetica" w:cs="Times New Roman"/>
+          <w:color w:val="24292E"/>
+          <w:shd w:val="clear" w:color="auto" w:fill="FFFFFF"/>
+        </w:rPr>
         <w:t>This is an example project to enable social &amp; promotion feature</w:t>
       </w:r>
       <w:r>
@@ -300,16 +324,62 @@
         </w:rPr>
         <w:t xml:space="preserve">Jersey (JAX-RS), </w:t>
       </w:r>
-      <w:bookmarkStart w:id="0" w:name="_GoBack"/>
-      <w:bookmarkEnd w:id="0"/>
       <w:r>
         <w:rPr>
           <w:rFonts w:ascii="Helvetica" w:eastAsia="Times New Roman" w:hAnsi="Helvetica" w:cs="Times New Roman"/>
           <w:color w:val="24292E"/>
           <w:shd w:val="clear" w:color="auto" w:fill="FFFFFF"/>
         </w:rPr>
-        <w:t>Bootstrap, Spring data (JPA), Hibernate, and Spring Twitter template. Main features are Twitter API, Coupon API, and Twitter monitoring. Twitter API allow publish of promotions via tweet and direct messaging to connected customers. Twitter monitor check mentions and retweets and allow direct messages to share coupon codes. Coupon API's allow ability to get all coupons, get a specific coupon, redeem coupon, and creation of coupon. Bootstrap is used to build user interface to interact with all the API's.</w:t>
+        <w:t>Bootstrap, Spring data (JPA), Hibernate, and Spring Twitter template. Main features are Twitter API, Coupon API, and Twitter monitoring. Twitter API allow publish of promotion</w:t>
       </w:r>
+      <w:r>
+        <w:rPr>
+          <w:rFonts w:ascii="Helvetica" w:eastAsia="Times New Roman" w:hAnsi="Helvetica" w:cs="Times New Roman"/>
+          <w:color w:val="24292E"/>
+          <w:shd w:val="clear" w:color="auto" w:fill="FFFFFF"/>
+        </w:rPr>
+        <w:t>s via tweet and direct messages</w:t>
+      </w:r>
+      <w:r>
+        <w:rPr>
+          <w:rFonts w:ascii="Helvetica" w:eastAsia="Times New Roman" w:hAnsi="Helvetica" w:cs="Times New Roman"/>
+          <w:color w:val="24292E"/>
+          <w:shd w:val="clear" w:color="auto" w:fill="FFFFFF"/>
+        </w:rPr>
+        <w:t xml:space="preserve"> to connected customers. Twitter monitor</w:t>
+      </w:r>
+      <w:r>
+        <w:rPr>
+          <w:rFonts w:ascii="Helvetica" w:eastAsia="Times New Roman" w:hAnsi="Helvetica" w:cs="Times New Roman"/>
+          <w:color w:val="24292E"/>
+          <w:shd w:val="clear" w:color="auto" w:fill="FFFFFF"/>
+        </w:rPr>
+        <w:t xml:space="preserve"> check mentions &amp; retweets and dispatch coupons to customers via direct message (if customer is connected and doesn’t have an active coupon).  Coupon API allows the </w:t>
+      </w:r>
+      <w:r>
+        <w:rPr>
+          <w:rFonts w:ascii="Helvetica" w:eastAsia="Times New Roman" w:hAnsi="Helvetica" w:cs="Times New Roman"/>
+          <w:color w:val="24292E"/>
+          <w:shd w:val="clear" w:color="auto" w:fill="FFFFFF"/>
+        </w:rPr>
+        <w:t>ability to get all coupons, get a specific coupon, redeem coupon, and creation of coupon. Bootstrap is used to build user interface to interact with all the API's.</w:t>
+      </w:r>
+      <w:r>
+        <w:rPr>
+          <w:rFonts w:ascii="Helvetica" w:eastAsia="Times New Roman" w:hAnsi="Helvetica" w:cs="Times New Roman"/>
+          <w:color w:val="24292E"/>
+          <w:shd w:val="clear" w:color="auto" w:fill="FFFFFF"/>
+        </w:rPr>
+        <w:t xml:space="preserve">  Lastly, Manager UI provides a webpage interacting with all the API’s to deliver user experience.</w:t>
+      </w:r>
+    </w:p>
+    <w:p>
+      <w:pPr>
+        <w:divId w:val="14961627"/>
+        <w:rPr>
+          <w:rFonts w:eastAsia="Times New Roman" w:cs="Times New Roman"/>
+        </w:rPr>
+      </w:pPr>
     </w:p>
     <w:p>
       <w:pPr>
@@ -1259,6 +1329,16 @@
                           </w:rPr>
                           <w:t>Request Validations</w:t>
                         </w:r>
+                        <w:r>
+                          <w:rPr>
+                            <w:rFonts w:eastAsia="Times New Roman" w:cs="Times New Roman"/>
+                            <w:sz w:val="20"/>
+                            <w:szCs w:val="20"/>
+                          </w:rPr>
+                          <w:t xml:space="preserve"> are performed at API level</w:t>
+                        </w:r>
+                        <w:bookmarkStart w:id="0" w:name="_GoBack"/>
+                        <w:bookmarkEnd w:id="0"/>
                       </w:p>
                       <w:p>
                         <w:pPr>
@@ -1279,7 +1359,23 @@
                             <w:sz w:val="20"/>
                             <w:szCs w:val="20"/>
                           </w:rPr>
-                          <w:t>Twitter API’s will interact with Twitter to publish</w:t>
+                          <w:t xml:space="preserve">Twitter API’s </w:t>
+                        </w:r>
+                        <w:r>
+                          <w:rPr>
+                            <w:rFonts w:eastAsia="Times New Roman" w:cs="Times New Roman"/>
+                            <w:sz w:val="20"/>
+                            <w:szCs w:val="20"/>
+                          </w:rPr>
+                          <w:t>interacts</w:t>
+                        </w:r>
+                        <w:r>
+                          <w:rPr>
+                            <w:rFonts w:eastAsia="Times New Roman" w:cs="Times New Roman"/>
+                            <w:sz w:val="20"/>
+                            <w:szCs w:val="20"/>
+                          </w:rPr>
+                          <w:t xml:space="preserve"> with Twitter to publish</w:t>
                         </w:r>
                       </w:p>
                       <w:p>
@@ -1301,7 +1397,57 @@
                             <w:sz w:val="20"/>
                             <w:szCs w:val="20"/>
                           </w:rPr>
-                          <w:t>Coupon API’s will interact with Database via JPA/Hibernate calls</w:t>
+                          <w:t xml:space="preserve">Coupon API’s </w:t>
+                        </w:r>
+                        <w:r>
+                          <w:rPr>
+                            <w:rFonts w:eastAsia="Times New Roman" w:cs="Times New Roman"/>
+                            <w:sz w:val="20"/>
+                            <w:szCs w:val="20"/>
+                          </w:rPr>
+                          <w:t>interacts</w:t>
+                        </w:r>
+                        <w:r>
+                          <w:rPr>
+                            <w:rFonts w:eastAsia="Times New Roman" w:cs="Times New Roman"/>
+                            <w:sz w:val="20"/>
+                            <w:szCs w:val="20"/>
+                          </w:rPr>
+                          <w:t xml:space="preserve"> with Database via JPA/Hibernate calls</w:t>
+                        </w:r>
+                        <w:r>
+                          <w:rPr>
+                            <w:rFonts w:eastAsia="Times New Roman" w:cs="Times New Roman"/>
+                            <w:sz w:val="20"/>
+                            <w:szCs w:val="20"/>
+                          </w:rPr>
+                          <w:t xml:space="preserve"> to perform</w:t>
+                        </w:r>
+                      </w:p>
+                      <w:p>
+                        <w:pPr>
+                          <w:ind w:left="360"/>
+                          <w:rPr>
+                            <w:rFonts w:eastAsia="Times New Roman" w:cs="Times New Roman"/>
+                            <w:sz w:val="20"/>
+                            <w:szCs w:val="20"/>
+                          </w:rPr>
+                        </w:pPr>
+                        <w:r>
+                          <w:rPr>
+                            <w:rFonts w:eastAsia="Times New Roman" w:cs="Times New Roman"/>
+                            <w:sz w:val="20"/>
+                            <w:szCs w:val="20"/>
+                          </w:rPr>
+                          <w:t xml:space="preserve"> CRUD</w:t>
+                        </w:r>
+                        <w:r>
+                          <w:rPr>
+                            <w:rFonts w:eastAsia="Times New Roman" w:cs="Times New Roman"/>
+                            <w:sz w:val="20"/>
+                            <w:szCs w:val="20"/>
+                          </w:rPr>
+                          <w:t xml:space="preserve"> operations. </w:t>
                         </w:r>
                       </w:p>
                       <w:p>
@@ -1323,61 +1469,30 @@
                             <w:sz w:val="20"/>
                             <w:szCs w:val="20"/>
                           </w:rPr>
-                          <w:t>Background job checks twitter feeds and generate coupons</w:t>
+                          <w:t>Monitor job runs in a background to check tweets related to pizza store and dispatch</w:t>
                         </w:r>
+                      </w:p>
+                      <w:p>
+                        <w:pPr>
+                          <w:ind w:left="360"/>
+                          <w:rPr>
+                            <w:rFonts w:eastAsia="Times New Roman" w:cs="Times New Roman"/>
+                            <w:sz w:val="20"/>
+                            <w:szCs w:val="20"/>
+                          </w:rPr>
+                        </w:pPr>
                         <w:r>
                           <w:rPr>
                             <w:rFonts w:eastAsia="Times New Roman" w:cs="Times New Roman"/>
                             <w:sz w:val="20"/>
                             <w:szCs w:val="20"/>
                           </w:rPr>
-                          <w:t xml:space="preserve"> if met condition</w:t>
+                          <w:t>Coupon to customer if they are connected and doesn’t have a valid coupon.</w:t>
                         </w:r>
                       </w:p>
                       <w:p>
                         <w:pPr>
                           <w:pStyle w:val="ListParagraph"/>
-                          <w:rPr>
-                            <w:rFonts w:eastAsia="Times New Roman" w:cs="Times New Roman"/>
-                            <w:sz w:val="20"/>
-                            <w:szCs w:val="20"/>
-                          </w:rPr>
-                        </w:pPr>
-                      </w:p>
-                    </w:tc>
-                  </w:tr>
-                  <w:tr>
-                    <w:trPr>
-                      <w:divId w:val="1362393768"/>
-                      <w:cantSplit/>
-                      <w:tblCellSpacing w:w="15" w:type="dxa"/>
-                    </w:trPr>
-                    <w:tc>
-                      <w:tcPr>
-                        <w:tcW w:w="230" w:type="dxa"/>
-                        <w:vAlign w:val="center"/>
-                        <w:hideMark/>
-                      </w:tcPr>
-                      <w:p>
-                        <w:pPr>
-                          <w:rPr>
-                            <w:rFonts w:eastAsia="Times New Roman" w:cs="Times New Roman"/>
-                            <w:sz w:val="20"/>
-                            <w:szCs w:val="20"/>
-                          </w:rPr>
-                        </w:pPr>
-                      </w:p>
-                    </w:tc>
-                    <w:tc>
-                      <w:tcPr>
-                        <w:tcW w:w="8994" w:type="dxa"/>
-                        <w:vAlign w:val="center"/>
-                        <w:hideMark/>
-                      </w:tcPr>
-                      <w:p>
-                        <w:pPr>
-                          <w:spacing w:before="100" w:beforeAutospacing="1" w:after="100" w:afterAutospacing="1"/>
-                          <w:ind w:left="360"/>
                           <w:rPr>
                             <w:rFonts w:eastAsia="Times New Roman" w:cs="Times New Roman"/>
                             <w:sz w:val="20"/>
